--- a/Functioneel_Ontwerp/FunctioneelOntwerp_Groep_v1.0.docx
+++ b/Functioneel_Ontwerp/FunctioneelOntwerp_Groep_v1.0.docx
@@ -1227,27 +1227,7 @@
           <w:szCs w:val="22"/>
           <w:lang w:eastAsia="nl-NL"/>
         </w:rPr>
-        <w:t xml:space="preserve">e leermiddelen voor talen worden steeds minder makkelijk te vinden en daarom </w:t>
-      </w:r>
-      <w:proofErr w:type="gramStart"/>
-      <w:r>
-        <w:rPr>
-          <w:rFonts w:ascii="Arial" w:hAnsi="Arial" w:cs="Arial"/>
-          <w:sz w:val="22"/>
-          <w:szCs w:val="22"/>
-          <w:lang w:eastAsia="nl-NL"/>
-        </w:rPr>
-        <w:t>wilt</w:t>
-      </w:r>
-      <w:proofErr w:type="gramEnd"/>
-      <w:r>
-        <w:rPr>
-          <w:rFonts w:ascii="Arial" w:hAnsi="Arial" w:cs="Arial"/>
-          <w:sz w:val="22"/>
-          <w:szCs w:val="22"/>
-          <w:lang w:eastAsia="nl-NL"/>
-        </w:rPr>
-        <w:t xml:space="preserve"> dit bedrijf meer leermiddelen beschikbaar stellen</w:t>
+        <w:t>e leermiddelen voor talen worden steeds minder makkelijk te vinden en daarom wilt dit bedrijf meer leermiddelen beschikbaar stellen</w:t>
       </w:r>
     </w:p>
     <w:p>
@@ -1323,10 +1303,54 @@
           <w:szCs w:val="22"/>
           <w:lang w:eastAsia="nl-NL"/>
         </w:rPr>
-        <w:t xml:space="preserve"> taal kunnen leren. Ze krijgen bij </w:t>
-      </w:r>
-      <w:proofErr w:type="gramStart"/>
-      <w:r>
+        <w:t xml:space="preserve"> taal kunnen leren. Ze krijgen bij de hoofdmenu een keuze om te oefenen of om de quiz te doen. Dan krijgen ze de keuze om een categorie te kiezen. Voor deze quiz krijgen ze sterren voor elke goede antwoord. Na 3 fouten antwoorden krijgen ze het antwoord te zien.</w:t>
+      </w:r>
+    </w:p>
+    <w:p>
+      <w:pPr>
+        <w:pStyle w:val="NoSpacing"/>
+        <w:rPr>
+          <w:rFonts w:ascii="Arial" w:hAnsi="Arial" w:cs="Arial"/>
+          <w:b/>
+          <w:sz w:val="22"/>
+          <w:szCs w:val="22"/>
+          <w:lang w:eastAsia="nl-NL"/>
+        </w:rPr>
+      </w:pPr>
+    </w:p>
+    <w:p>
+      <w:pPr>
+        <w:pStyle w:val="NoSpacing"/>
+        <w:rPr>
+          <w:rFonts w:ascii="Arial" w:hAnsi="Arial" w:cs="Arial"/>
+          <w:sz w:val="22"/>
+          <w:szCs w:val="22"/>
+          <w:lang w:eastAsia="nl-NL"/>
+        </w:rPr>
+      </w:pPr>
+      <w:r>
+        <w:rPr>
+          <w:rFonts w:ascii="Arial" w:hAnsi="Arial" w:cs="Arial"/>
+          <w:b/>
+          <w:sz w:val="22"/>
+          <w:szCs w:val="22"/>
+          <w:lang w:eastAsia="nl-NL"/>
+        </w:rPr>
+        <w:t>Doelen van de applicatie:</w:t>
+      </w:r>
+      <w:r>
+        <w:rPr>
+          <w:rFonts w:ascii="Arial" w:hAnsi="Arial" w:cs="Arial"/>
+          <w:sz w:val="22"/>
+          <w:szCs w:val="22"/>
+          <w:lang w:eastAsia="nl-NL"/>
+        </w:rPr>
+        <w:t xml:space="preserve"> </w:t>
+      </w:r>
+    </w:p>
+    <w:p>
+      <w:pPr>
+        <w:pStyle w:val="NoSpacing"/>
         <w:rPr>
           <w:rFonts w:ascii="Arial" w:hAnsi="Arial" w:cs="Arial"/>
           <w:bCs/>
@@ -1334,9 +1358,7 @@
           <w:szCs w:val="22"/>
           <w:lang w:eastAsia="nl-NL"/>
         </w:rPr>
-        <w:t>de</w:t>
-      </w:r>
-      <w:proofErr w:type="gramEnd"/>
+      </w:pPr>
       <w:r>
         <w:rPr>
           <w:rFonts w:ascii="Arial" w:hAnsi="Arial" w:cs="Arial"/>
@@ -1345,12 +1367,53 @@
           <w:szCs w:val="22"/>
           <w:lang w:eastAsia="nl-NL"/>
         </w:rPr>
-        <w:t xml:space="preserve"> hoofdmenu een keuze om te oefenen of om de quiz te doen. Dan krijgen ze de keuze om een categorie te kiezen. Voor deze quiz krijgen ze sterren voor elke goede antwoord. Na 3 fouten antwoorden krijgen ze het antwoord te zien.</w:t>
+        <w:t xml:space="preserve">Het doel van de applicatie is om ervoor te zorgen dat kinderen de </w:t>
+      </w:r>
+      <w:proofErr w:type="spellStart"/>
+      <w:r>
+        <w:rPr>
+          <w:rFonts w:ascii="Arial" w:hAnsi="Arial" w:cs="Arial"/>
+          <w:bCs/>
+          <w:sz w:val="22"/>
+          <w:szCs w:val="22"/>
+          <w:lang w:eastAsia="nl-NL"/>
+        </w:rPr>
+        <w:t>Amazigh</w:t>
+      </w:r>
+      <w:proofErr w:type="spellEnd"/>
+      <w:r>
+        <w:rPr>
+          <w:rFonts w:ascii="Arial" w:hAnsi="Arial" w:cs="Arial"/>
+          <w:bCs/>
+          <w:sz w:val="22"/>
+          <w:szCs w:val="22"/>
+          <w:lang w:eastAsia="nl-NL"/>
+        </w:rPr>
+        <w:t xml:space="preserve"> taal kunnen leren en oefenen, en om ervoor te zorgen dat de taal niet uitsterft.</w:t>
       </w:r>
     </w:p>
     <w:p>
       <w:pPr>
         <w:pStyle w:val="NoSpacing"/>
+        <w:rPr>
+          <w:rFonts w:ascii="Arial" w:hAnsi="Arial" w:cs="Arial"/>
+          <w:sz w:val="22"/>
+          <w:szCs w:val="22"/>
+          <w:lang w:eastAsia="nl-NL"/>
+        </w:rPr>
+      </w:pPr>
+    </w:p>
+    <w:p>
+      <w:pPr>
+        <w:pStyle w:val="NoSpacing"/>
+        <w:rPr>
+          <w:rFonts w:ascii="Arial" w:hAnsi="Arial" w:cs="Arial"/>
+          <w:sz w:val="22"/>
+          <w:szCs w:val="22"/>
+          <w:lang w:eastAsia="nl-NL"/>
+        </w:rPr>
+      </w:pPr>
+      <w:r>
         <w:rPr>
           <w:rFonts w:ascii="Arial" w:hAnsi="Arial" w:cs="Arial"/>
           <w:b/>
@@ -1358,6 +1421,69 @@
           <w:szCs w:val="22"/>
           <w:lang w:eastAsia="nl-NL"/>
         </w:rPr>
+        <w:t>Doelgroepen van de applicatie:</w:t>
+      </w:r>
+      <w:r>
+        <w:rPr>
+          <w:rFonts w:ascii="Arial" w:hAnsi="Arial" w:cs="Arial"/>
+          <w:sz w:val="22"/>
+          <w:szCs w:val="22"/>
+          <w:lang w:eastAsia="nl-NL"/>
+        </w:rPr>
+        <w:t xml:space="preserve"> </w:t>
+      </w:r>
+    </w:p>
+    <w:p>
+      <w:pPr>
+        <w:pStyle w:val="NoSpacing"/>
+        <w:rPr>
+          <w:rFonts w:ascii="Arial" w:hAnsi="Arial" w:cs="Arial"/>
+          <w:bCs/>
+          <w:sz w:val="22"/>
+          <w:szCs w:val="22"/>
+          <w:lang w:eastAsia="nl-NL"/>
+        </w:rPr>
+      </w:pPr>
+      <w:r>
+        <w:rPr>
+          <w:rFonts w:ascii="Arial" w:hAnsi="Arial" w:cs="Arial"/>
+          <w:bCs/>
+          <w:sz w:val="22"/>
+          <w:szCs w:val="22"/>
+          <w:lang w:eastAsia="nl-NL"/>
+        </w:rPr>
+        <w:t xml:space="preserve">De doelgroep </w:t>
+      </w:r>
+      <w:r>
+        <w:rPr>
+          <w:rFonts w:ascii="Arial" w:hAnsi="Arial" w:cs="Arial"/>
+          <w:bCs/>
+          <w:sz w:val="22"/>
+          <w:szCs w:val="22"/>
+          <w:lang w:eastAsia="nl-NL"/>
+        </w:rPr>
+        <w:t>is</w:t>
+      </w:r>
+      <w:r>
+        <w:rPr>
+          <w:rFonts w:ascii="Arial" w:hAnsi="Arial" w:cs="Arial"/>
+          <w:bCs/>
+          <w:sz w:val="22"/>
+          <w:szCs w:val="22"/>
+          <w:lang w:eastAsia="nl-NL"/>
+        </w:rPr>
+        <w:t xml:space="preserve"> basisschoolleerlingen.</w:t>
+      </w:r>
+    </w:p>
+    <w:p>
+      <w:pPr>
+        <w:pStyle w:val="NoSpacing"/>
+        <w:rPr>
+          <w:rFonts w:ascii="Arial" w:hAnsi="Arial" w:cs="Arial"/>
+          <w:sz w:val="22"/>
+          <w:szCs w:val="22"/>
+          <w:lang w:eastAsia="nl-NL"/>
+        </w:rPr>
       </w:pPr>
     </w:p>
     <w:p>
@@ -1378,7 +1504,7 @@
           <w:szCs w:val="22"/>
           <w:lang w:eastAsia="nl-NL"/>
         </w:rPr>
-        <w:t>Doelen van de applicatie:</w:t>
+        <w:t>Vormgeving:</w:t>
       </w:r>
       <w:r>
         <w:rPr>
@@ -1409,10 +1535,12 @@
           <w:szCs w:val="22"/>
           <w:lang w:eastAsia="nl-NL"/>
         </w:rPr>
-        <w:t xml:space="preserve">Het doel van de applicatie is om ervoor te zorgen dat kinderen de </w:t>
-      </w:r>
-      <w:proofErr w:type="spellStart"/>
-      <w:r>
+        <w:t>De kleuren die terug moet komen in de app zijn de kleuren: blauw, groen en geel en de tinten moeten licht zijn.</w:t>
+      </w:r>
+    </w:p>
+    <w:p>
+      <w:pPr>
+        <w:pStyle w:val="NoSpacing"/>
         <w:rPr>
           <w:rFonts w:ascii="Arial" w:hAnsi="Arial" w:cs="Arial"/>
           <w:bCs/>
@@ -1420,10 +1548,11 @@
           <w:szCs w:val="22"/>
           <w:lang w:eastAsia="nl-NL"/>
         </w:rPr>
-        <w:t>Amazigh</w:t>
-      </w:r>
-      <w:proofErr w:type="spellEnd"/>
-      <w:r>
+      </w:pPr>
+    </w:p>
+    <w:p>
+      <w:pPr>
+        <w:pStyle w:val="NoSpacing"/>
         <w:rPr>
           <w:rFonts w:ascii="Arial" w:hAnsi="Arial" w:cs="Arial"/>
           <w:bCs/>
@@ -1431,7 +1560,16 @@
           <w:szCs w:val="22"/>
           <w:lang w:eastAsia="nl-NL"/>
         </w:rPr>
-        <w:t xml:space="preserve"> taal kunnen leren en oefenen, en om ervoor te zorgen dat de taal niet uitsterft.</w:t>
+      </w:pPr>
+      <w:r>
+        <w:rPr>
+          <w:rFonts w:ascii="Arial" w:hAnsi="Arial" w:cs="Arial"/>
+          <w:bCs/>
+          <w:sz w:val="22"/>
+          <w:szCs w:val="22"/>
+          <w:lang w:eastAsia="nl-NL"/>
+        </w:rPr>
+        <w:t>De app moet er simpel en kinderlijk uit zien.</w:t>
       </w:r>
     </w:p>
     <w:p>
@@ -1463,16 +1601,7 @@
           <w:szCs w:val="22"/>
           <w:lang w:eastAsia="nl-NL"/>
         </w:rPr>
-        <w:t>Doelgroepen van de applicatie:</w:t>
-      </w:r>
-      <w:r>
-        <w:rPr>
-          <w:rFonts w:ascii="Arial" w:hAnsi="Arial" w:cs="Arial"/>
-          <w:sz w:val="22"/>
-          <w:szCs w:val="22"/>
-          <w:lang w:eastAsia="nl-NL"/>
-        </w:rPr>
-        <w:t xml:space="preserve"> </w:t>
+        <w:t xml:space="preserve">Informatie in de applicatie: </w:t>
       </w:r>
     </w:p>
     <w:p>
@@ -1494,7 +1623,7 @@
           <w:szCs w:val="22"/>
           <w:lang w:eastAsia="nl-NL"/>
         </w:rPr>
-        <w:t xml:space="preserve">De doelgroep </w:t>
+        <w:t>De informatie in de app word aangeleverd door de klant</w:t>
       </w:r>
       <w:r>
         <w:rPr>
@@ -1504,9 +1633,45 @@
           <w:szCs w:val="22"/>
           <w:lang w:eastAsia="nl-NL"/>
         </w:rPr>
-        <w:t>is</w:t>
-      </w:r>
-      <w:r>
+        <w:t>.</w:t>
+      </w:r>
+    </w:p>
+    <w:p>
+      <w:pPr>
+        <w:pStyle w:val="NoSpacing"/>
+        <w:rPr>
+          <w:rFonts w:ascii="Arial" w:hAnsi="Arial" w:cs="Arial"/>
+          <w:sz w:val="22"/>
+          <w:szCs w:val="22"/>
+          <w:lang w:eastAsia="nl-NL"/>
+        </w:rPr>
+      </w:pPr>
+    </w:p>
+    <w:p>
+      <w:pPr>
+        <w:pStyle w:val="NoSpacing"/>
+        <w:rPr>
+          <w:rFonts w:ascii="Arial" w:hAnsi="Arial" w:cs="Arial"/>
+          <w:b/>
+          <w:sz w:val="22"/>
+          <w:szCs w:val="22"/>
+          <w:lang w:eastAsia="nl-NL"/>
+        </w:rPr>
+      </w:pPr>
+      <w:r>
+        <w:rPr>
+          <w:rFonts w:ascii="Arial" w:hAnsi="Arial" w:cs="Arial"/>
+          <w:b/>
+          <w:sz w:val="22"/>
+          <w:szCs w:val="22"/>
+          <w:lang w:eastAsia="nl-NL"/>
+        </w:rPr>
+        <w:t xml:space="preserve">Interactie van de applicatie: </w:t>
+      </w:r>
+    </w:p>
+    <w:p>
+      <w:pPr>
+        <w:pStyle w:val="NoSpacing"/>
         <w:rPr>
           <w:rFonts w:ascii="Arial" w:hAnsi="Arial" w:cs="Arial"/>
           <w:bCs/>
@@ -1514,31 +1679,29 @@
           <w:szCs w:val="22"/>
           <w:lang w:eastAsia="nl-NL"/>
         </w:rPr>
-        <w:t xml:space="preserve"> basisschoolleerlingen.</w:t>
-      </w:r>
-    </w:p>
-    <w:p>
-      <w:pPr>
-        <w:pStyle w:val="NoSpacing"/>
-        <w:rPr>
-          <w:rFonts w:ascii="Arial" w:hAnsi="Arial" w:cs="Arial"/>
+      </w:pPr>
+      <w:r>
+        <w:rPr>
+          <w:rFonts w:ascii="Arial" w:hAnsi="Arial" w:cs="Arial"/>
+          <w:bCs/>
           <w:sz w:val="22"/>
           <w:szCs w:val="22"/>
           <w:lang w:eastAsia="nl-NL"/>
         </w:rPr>
-      </w:pPr>
+        <w:t>Over de toegankelijkheid van de app wordt nog na gedacht denk hierbij aan toegankelijkheid voor slechthorende of slecht ziende mensen.</w:t>
+      </w:r>
     </w:p>
     <w:p>
       <w:pPr>
         <w:pStyle w:val="NoSpacing"/>
         <w:rPr>
           <w:rFonts w:ascii="Arial" w:hAnsi="Arial" w:cs="Arial"/>
-          <w:sz w:val="22"/>
-          <w:szCs w:val="22"/>
           <w:lang w:eastAsia="nl-NL"/>
         </w:rPr>
       </w:pPr>
-      <w:r>
+    </w:p>
+    <w:p>
+      <w:pPr>
         <w:rPr>
           <w:rFonts w:ascii="Arial" w:hAnsi="Arial" w:cs="Arial"/>
           <w:b/>
@@ -1546,16 +1709,37 @@
           <w:szCs w:val="22"/>
           <w:lang w:eastAsia="nl-NL"/>
         </w:rPr>
-        <w:t>Vormgeving:</w:t>
-      </w:r>
-      <w:r>
-        <w:rPr>
-          <w:rFonts w:ascii="Arial" w:hAnsi="Arial" w:cs="Arial"/>
+      </w:pPr>
+      <w:r>
+        <w:rPr>
+          <w:rFonts w:ascii="Arial" w:hAnsi="Arial" w:cs="Arial"/>
+          <w:b/>
+          <w:lang w:eastAsia="nl-NL"/>
+        </w:rPr>
+        <w:br w:type="page"/>
+      </w:r>
+    </w:p>
+    <w:p>
+      <w:pPr>
+        <w:pStyle w:val="NoSpacing"/>
+        <w:rPr>
+          <w:rFonts w:ascii="Arial" w:hAnsi="Arial" w:cs="Arial"/>
+          <w:b/>
           <w:sz w:val="22"/>
           <w:szCs w:val="22"/>
           <w:lang w:eastAsia="nl-NL"/>
         </w:rPr>
-        <w:t xml:space="preserve"> </w:t>
+      </w:pPr>
+      <w:r>
+        <w:rPr>
+          <w:rFonts w:ascii="Arial" w:hAnsi="Arial" w:cs="Arial"/>
+          <w:b/>
+          <w:sz w:val="22"/>
+          <w:szCs w:val="22"/>
+          <w:lang w:eastAsia="nl-NL"/>
+        </w:rPr>
+        <w:lastRenderedPageBreak/>
+        <w:t>Tot slot</w:t>
       </w:r>
     </w:p>
     <w:p>
@@ -1577,7 +1761,7 @@
           <w:szCs w:val="22"/>
           <w:lang w:eastAsia="nl-NL"/>
         </w:rPr>
-        <w:t>De kleuren die terug moet komen in de app zijn de kleuren: blauw, groen en geel en de tinten moeten licht zijn.</w:t>
+        <w:t>Op 28 oktober moet er een ontwerp worden ingeleverd en op 13 januari de realisatie.</w:t>
       </w:r>
     </w:p>
     <w:p>
@@ -1611,39 +1795,7 @@
           <w:szCs w:val="22"/>
           <w:lang w:eastAsia="nl-NL"/>
         </w:rPr>
-        <w:t>De app moet er simpel en kinderlijk uit zien.</w:t>
-      </w:r>
-    </w:p>
-    <w:p>
-      <w:pPr>
-        <w:pStyle w:val="NoSpacing"/>
-        <w:rPr>
-          <w:rFonts w:ascii="Arial" w:hAnsi="Arial" w:cs="Arial"/>
-          <w:sz w:val="22"/>
-          <w:szCs w:val="22"/>
-          <w:lang w:eastAsia="nl-NL"/>
-        </w:rPr>
-      </w:pPr>
-    </w:p>
-    <w:p>
-      <w:pPr>
-        <w:pStyle w:val="NoSpacing"/>
-        <w:rPr>
-          <w:rFonts w:ascii="Arial" w:hAnsi="Arial" w:cs="Arial"/>
-          <w:sz w:val="22"/>
-          <w:szCs w:val="22"/>
-          <w:lang w:eastAsia="nl-NL"/>
-        </w:rPr>
-      </w:pPr>
-      <w:r>
-        <w:rPr>
-          <w:rFonts w:ascii="Arial" w:hAnsi="Arial" w:cs="Arial"/>
-          <w:b/>
-          <w:sz w:val="22"/>
-          <w:szCs w:val="22"/>
-          <w:lang w:eastAsia="nl-NL"/>
-        </w:rPr>
-        <w:t xml:space="preserve">Informatie in de applicatie: </w:t>
+        <w:t>Wanneer er een test versie moet worden ingeleverd wordt nog besproken.</w:t>
       </w:r>
     </w:p>
     <w:p>
@@ -1657,7 +1809,10 @@
           <w:lang w:eastAsia="nl-NL"/>
         </w:rPr>
       </w:pPr>
-      <w:r>
+    </w:p>
+    <w:p>
+      <w:pPr>
+        <w:pStyle w:val="NoSpacing"/>
         <w:rPr>
           <w:rFonts w:ascii="Arial" w:hAnsi="Arial" w:cs="Arial"/>
           <w:bCs/>
@@ -1665,9 +1820,7 @@
           <w:szCs w:val="22"/>
           <w:lang w:eastAsia="nl-NL"/>
         </w:rPr>
-        <w:t xml:space="preserve">De informatie in de app </w:t>
-      </w:r>
-      <w:proofErr w:type="gramStart"/>
+      </w:pPr>
       <w:r>
         <w:rPr>
           <w:rFonts w:ascii="Arial" w:hAnsi="Arial" w:cs="Arial"/>
@@ -1676,10 +1829,12 @@
           <w:szCs w:val="22"/>
           <w:lang w:eastAsia="nl-NL"/>
         </w:rPr>
-        <w:t>word</w:t>
-      </w:r>
-      <w:proofErr w:type="gramEnd"/>
-      <w:r>
+        <w:t>Het budget is 5000 euro.</w:t>
+      </w:r>
+    </w:p>
+    <w:p>
+      <w:pPr>
+        <w:pStyle w:val="NoSpacing"/>
         <w:rPr>
           <w:rFonts w:ascii="Arial" w:hAnsi="Arial" w:cs="Arial"/>
           <w:bCs/>
@@ -1687,9 +1842,11 @@
           <w:szCs w:val="22"/>
           <w:lang w:eastAsia="nl-NL"/>
         </w:rPr>
-        <w:t xml:space="preserve"> aangeleverd door de klant</w:t>
-      </w:r>
-      <w:r>
+      </w:pPr>
+    </w:p>
+    <w:p>
+      <w:pPr>
+        <w:pStyle w:val="NoSpacing"/>
         <w:rPr>
           <w:rFonts w:ascii="Arial" w:hAnsi="Arial" w:cs="Arial"/>
           <w:bCs/>
@@ -1697,45 +1854,8 @@
           <w:szCs w:val="22"/>
           <w:lang w:eastAsia="nl-NL"/>
         </w:rPr>
-        <w:t>.</w:t>
-      </w:r>
-    </w:p>
-    <w:p>
-      <w:pPr>
-        <w:pStyle w:val="NoSpacing"/>
-        <w:rPr>
-          <w:rFonts w:ascii="Arial" w:hAnsi="Arial" w:cs="Arial"/>
-          <w:sz w:val="22"/>
-          <w:szCs w:val="22"/>
-          <w:lang w:eastAsia="nl-NL"/>
-        </w:rPr>
-      </w:pPr>
-    </w:p>
-    <w:p>
-      <w:pPr>
-        <w:pStyle w:val="NoSpacing"/>
-        <w:rPr>
-          <w:rFonts w:ascii="Arial" w:hAnsi="Arial" w:cs="Arial"/>
-          <w:b/>
-          <w:sz w:val="22"/>
-          <w:szCs w:val="22"/>
-          <w:lang w:eastAsia="nl-NL"/>
-        </w:rPr>
-      </w:pPr>
-      <w:r>
-        <w:rPr>
-          <w:rFonts w:ascii="Arial" w:hAnsi="Arial" w:cs="Arial"/>
-          <w:b/>
-          <w:sz w:val="22"/>
-          <w:szCs w:val="22"/>
-          <w:lang w:eastAsia="nl-NL"/>
-        </w:rPr>
-        <w:t xml:space="preserve">Interactie van de applicatie: </w:t>
-      </w:r>
-    </w:p>
-    <w:p>
-      <w:pPr>
-        <w:pStyle w:val="NoSpacing"/>
+      </w:pPr>
+      <w:r>
         <w:rPr>
           <w:rFonts w:ascii="Arial" w:hAnsi="Arial" w:cs="Arial"/>
           <w:bCs/>
@@ -1743,190 +1863,6 @@
           <w:szCs w:val="22"/>
           <w:lang w:eastAsia="nl-NL"/>
         </w:rPr>
-      </w:pPr>
-      <w:r>
-        <w:rPr>
-          <w:rFonts w:ascii="Arial" w:hAnsi="Arial" w:cs="Arial"/>
-          <w:bCs/>
-          <w:sz w:val="22"/>
-          <w:szCs w:val="22"/>
-          <w:lang w:eastAsia="nl-NL"/>
-        </w:rPr>
-        <w:t>Over de toegankelijkheid van de app wordt nog na gedacht denk hierbij aan toegankelijkheid voor slechthorende of slecht ziende mensen.</w:t>
-      </w:r>
-    </w:p>
-    <w:p>
-      <w:pPr>
-        <w:pStyle w:val="NoSpacing"/>
-        <w:rPr>
-          <w:rFonts w:ascii="Arial" w:hAnsi="Arial" w:cs="Arial"/>
-          <w:lang w:eastAsia="nl-NL"/>
-        </w:rPr>
-      </w:pPr>
-    </w:p>
-    <w:p>
-      <w:pPr>
-        <w:rPr>
-          <w:rFonts w:ascii="Arial" w:hAnsi="Arial" w:cs="Arial"/>
-          <w:b/>
-          <w:sz w:val="22"/>
-          <w:szCs w:val="22"/>
-          <w:lang w:eastAsia="nl-NL"/>
-        </w:rPr>
-      </w:pPr>
-      <w:r>
-        <w:rPr>
-          <w:rFonts w:ascii="Arial" w:hAnsi="Arial" w:cs="Arial"/>
-          <w:b/>
-          <w:lang w:eastAsia="nl-NL"/>
-        </w:rPr>
-        <w:br w:type="page"/>
-      </w:r>
-    </w:p>
-    <w:p>
-      <w:pPr>
-        <w:pStyle w:val="NoSpacing"/>
-        <w:rPr>
-          <w:rFonts w:ascii="Arial" w:hAnsi="Arial" w:cs="Arial"/>
-          <w:b/>
-          <w:sz w:val="22"/>
-          <w:szCs w:val="22"/>
-          <w:lang w:eastAsia="nl-NL"/>
-        </w:rPr>
-      </w:pPr>
-      <w:r>
-        <w:rPr>
-          <w:rFonts w:ascii="Arial" w:hAnsi="Arial" w:cs="Arial"/>
-          <w:b/>
-          <w:sz w:val="22"/>
-          <w:szCs w:val="22"/>
-          <w:lang w:eastAsia="nl-NL"/>
-        </w:rPr>
-        <w:lastRenderedPageBreak/>
-        <w:t>Tot slot</w:t>
-      </w:r>
-    </w:p>
-    <w:p>
-      <w:pPr>
-        <w:pStyle w:val="NoSpacing"/>
-        <w:rPr>
-          <w:rFonts w:ascii="Arial" w:hAnsi="Arial" w:cs="Arial"/>
-          <w:bCs/>
-          <w:sz w:val="22"/>
-          <w:szCs w:val="22"/>
-          <w:lang w:eastAsia="nl-NL"/>
-        </w:rPr>
-      </w:pPr>
-      <w:r>
-        <w:rPr>
-          <w:rFonts w:ascii="Arial" w:hAnsi="Arial" w:cs="Arial"/>
-          <w:bCs/>
-          <w:sz w:val="22"/>
-          <w:szCs w:val="22"/>
-          <w:lang w:eastAsia="nl-NL"/>
-        </w:rPr>
-        <w:t>Op 28 oktober moet er een ontwerp worden ingeleverd en op 13 januari de realisatie.</w:t>
-      </w:r>
-    </w:p>
-    <w:p>
-      <w:pPr>
-        <w:pStyle w:val="NoSpacing"/>
-        <w:rPr>
-          <w:rFonts w:ascii="Arial" w:hAnsi="Arial" w:cs="Arial"/>
-          <w:bCs/>
-          <w:sz w:val="22"/>
-          <w:szCs w:val="22"/>
-          <w:lang w:eastAsia="nl-NL"/>
-        </w:rPr>
-      </w:pPr>
-    </w:p>
-    <w:p>
-      <w:pPr>
-        <w:pStyle w:val="NoSpacing"/>
-        <w:rPr>
-          <w:rFonts w:ascii="Arial" w:hAnsi="Arial" w:cs="Arial"/>
-          <w:bCs/>
-          <w:sz w:val="22"/>
-          <w:szCs w:val="22"/>
-          <w:lang w:eastAsia="nl-NL"/>
-        </w:rPr>
-      </w:pPr>
-      <w:r>
-        <w:rPr>
-          <w:rFonts w:ascii="Arial" w:hAnsi="Arial" w:cs="Arial"/>
-          <w:bCs/>
-          <w:sz w:val="22"/>
-          <w:szCs w:val="22"/>
-          <w:lang w:eastAsia="nl-NL"/>
-        </w:rPr>
-        <w:t>Wanneer er een test versie moet worden ingeleverd wordt nog besproken.</w:t>
-      </w:r>
-    </w:p>
-    <w:p>
-      <w:pPr>
-        <w:pStyle w:val="NoSpacing"/>
-        <w:rPr>
-          <w:rFonts w:ascii="Arial" w:hAnsi="Arial" w:cs="Arial"/>
-          <w:bCs/>
-          <w:sz w:val="22"/>
-          <w:szCs w:val="22"/>
-          <w:lang w:eastAsia="nl-NL"/>
-        </w:rPr>
-      </w:pPr>
-    </w:p>
-    <w:p>
-      <w:pPr>
-        <w:pStyle w:val="NoSpacing"/>
-        <w:rPr>
-          <w:rFonts w:ascii="Arial" w:hAnsi="Arial" w:cs="Arial"/>
-          <w:bCs/>
-          <w:sz w:val="22"/>
-          <w:szCs w:val="22"/>
-          <w:lang w:eastAsia="nl-NL"/>
-        </w:rPr>
-      </w:pPr>
-      <w:r>
-        <w:rPr>
-          <w:rFonts w:ascii="Arial" w:hAnsi="Arial" w:cs="Arial"/>
-          <w:bCs/>
-          <w:sz w:val="22"/>
-          <w:szCs w:val="22"/>
-          <w:lang w:eastAsia="nl-NL"/>
-        </w:rPr>
-        <w:t>Het budget is 5000 euro.</w:t>
-      </w:r>
-    </w:p>
-    <w:p>
-      <w:pPr>
-        <w:pStyle w:val="NoSpacing"/>
-        <w:rPr>
-          <w:rFonts w:ascii="Arial" w:hAnsi="Arial" w:cs="Arial"/>
-          <w:bCs/>
-          <w:sz w:val="22"/>
-          <w:szCs w:val="22"/>
-          <w:lang w:eastAsia="nl-NL"/>
-        </w:rPr>
-      </w:pPr>
-    </w:p>
-    <w:p>
-      <w:pPr>
-        <w:pStyle w:val="NoSpacing"/>
-        <w:rPr>
-          <w:rFonts w:ascii="Arial" w:hAnsi="Arial" w:cs="Arial"/>
-          <w:bCs/>
-          <w:sz w:val="22"/>
-          <w:szCs w:val="22"/>
-          <w:lang w:eastAsia="nl-NL"/>
-        </w:rPr>
-      </w:pPr>
-      <w:r>
-        <w:rPr>
-          <w:rFonts w:ascii="Arial" w:hAnsi="Arial" w:cs="Arial"/>
-          <w:bCs/>
-          <w:sz w:val="22"/>
-          <w:szCs w:val="22"/>
-          <w:lang w:eastAsia="nl-NL"/>
-        </w:rPr>
         <w:t>De talen waarin de app moet worden gemaakt zijn Nederlands en als mogelijk Engels.</w:t>
       </w:r>
     </w:p>
@@ -1979,28 +1915,20 @@
         <w:rPr>
           <w:rFonts w:ascii="Arial" w:hAnsi="Arial" w:cs="Arial"/>
         </w:rPr>
-        <w:t xml:space="preserve">De klant </w:t>
-      </w:r>
-      <w:proofErr w:type="gramStart"/>
-      <w:r>
-        <w:rPr>
-          <w:rFonts w:ascii="Arial" w:hAnsi="Arial" w:cs="Arial"/>
-        </w:rPr>
-        <w:t>wilt</w:t>
-      </w:r>
-      <w:proofErr w:type="gramEnd"/>
-      <w:r>
-        <w:rPr>
-          <w:rFonts w:ascii="Arial" w:hAnsi="Arial" w:cs="Arial"/>
-        </w:rPr>
-        <w:t xml:space="preserve"> een applicatie die basisschool leerlingen kunnen gebruiken om de taal </w:t>
+        <w:t xml:space="preserve">De klant wilt een applicatie die basisschool leerlingen kunnen gebruiken om de taal </w:t>
       </w:r>
       <w:proofErr w:type="spellStart"/>
       <w:r>
         <w:rPr>
           <w:rFonts w:ascii="Arial" w:hAnsi="Arial" w:cs="Arial"/>
         </w:rPr>
-        <w:t>amazigh</w:t>
+        <w:t>A</w:t>
+      </w:r>
+      <w:r>
+        <w:rPr>
+          <w:rFonts w:ascii="Arial" w:hAnsi="Arial" w:cs="Arial"/>
+        </w:rPr>
+        <w:t>mazigh</w:t>
       </w:r>
       <w:proofErr w:type="spellEnd"/>
       <w:r>
@@ -2043,14 +1971,12 @@
         </w:rPr>
         <w:t xml:space="preserve">Het doel is om basisschoolleerlingen te </w:t>
       </w:r>
-      <w:proofErr w:type="spellStart"/>
-      <w:r>
-        <w:rPr>
-          <w:rFonts w:ascii="Arial" w:hAnsi="Arial" w:cs="Arial"/>
-        </w:rPr>
-        <w:t>ondersteuenen</w:t>
-      </w:r>
-      <w:proofErr w:type="spellEnd"/>
+      <w:r>
+        <w:rPr>
+          <w:rFonts w:ascii="Arial" w:hAnsi="Arial" w:cs="Arial"/>
+        </w:rPr>
+        <w:t>ondersteunen</w:t>
+      </w:r>
       <w:r>
         <w:rPr>
           <w:rFonts w:ascii="Arial" w:hAnsi="Arial" w:cs="Arial"/>
@@ -2535,19 +2461,11 @@
           <w:rFonts w:ascii="Arial" w:hAnsi="Arial" w:cs="Arial"/>
         </w:rPr>
       </w:pPr>
-      <w:proofErr w:type="gramStart"/>
-      <w:r>
-        <w:rPr>
-          <w:rFonts w:ascii="Arial" w:hAnsi="Arial" w:cs="Arial"/>
-        </w:rPr>
-        <w:t>Laptop /</w:t>
-      </w:r>
-      <w:proofErr w:type="gramEnd"/>
-      <w:r>
-        <w:rPr>
-          <w:rFonts w:ascii="Arial" w:hAnsi="Arial" w:cs="Arial"/>
-        </w:rPr>
-        <w:t xml:space="preserve"> desktop;</w:t>
+      <w:r>
+        <w:rPr>
+          <w:rFonts w:ascii="Arial" w:hAnsi="Arial" w:cs="Arial"/>
+        </w:rPr>
+        <w:t>Laptop / desktop;</w:t>
       </w:r>
     </w:p>
     <w:p>
@@ -2594,19 +2512,11 @@
           <w:rFonts w:ascii="Arial" w:hAnsi="Arial" w:cs="Arial"/>
         </w:rPr>
       </w:pPr>
-      <w:proofErr w:type="gramStart"/>
-      <w:r>
-        <w:rPr>
-          <w:rFonts w:ascii="Arial" w:hAnsi="Arial" w:cs="Arial"/>
-        </w:rPr>
-        <w:t>Android studio</w:t>
-      </w:r>
-      <w:proofErr w:type="gramEnd"/>
-      <w:r>
-        <w:rPr>
-          <w:rFonts w:ascii="Arial" w:hAnsi="Arial" w:cs="Arial"/>
-        </w:rPr>
-        <w:t>;</w:t>
+      <w:r>
+        <w:rPr>
+          <w:rFonts w:ascii="Arial" w:hAnsi="Arial" w:cs="Arial"/>
+        </w:rPr>
+        <w:t>Android studio;</w:t>
       </w:r>
     </w:p>
     <w:p>
@@ -2696,19 +2606,11 @@
           <w:rFonts w:ascii="Arial" w:hAnsi="Arial" w:cs="Arial"/>
         </w:rPr>
       </w:pPr>
-      <w:proofErr w:type="gramStart"/>
-      <w:r>
-        <w:rPr>
-          <w:rFonts w:ascii="Arial" w:hAnsi="Arial" w:cs="Arial"/>
-        </w:rPr>
-        <w:t>Internet browser</w:t>
-      </w:r>
-      <w:proofErr w:type="gramEnd"/>
-      <w:r>
-        <w:rPr>
-          <w:rFonts w:ascii="Arial" w:hAnsi="Arial" w:cs="Arial"/>
-        </w:rPr>
-        <w:t xml:space="preserve"> naar eigen k</w:t>
+      <w:r>
+        <w:rPr>
+          <w:rFonts w:ascii="Arial" w:hAnsi="Arial" w:cs="Arial"/>
+        </w:rPr>
+        <w:t>Internet browser naar eigen k</w:t>
       </w:r>
       <w:r>
         <w:rPr>
@@ -2729,19 +2631,11 @@
           <w:rFonts w:ascii="Arial" w:hAnsi="Arial" w:cs="Arial"/>
         </w:rPr>
       </w:pPr>
-      <w:proofErr w:type="gramStart"/>
-      <w:r>
-        <w:rPr>
-          <w:rFonts w:ascii="Arial" w:hAnsi="Arial" w:cs="Arial"/>
-        </w:rPr>
-        <w:t>Google drive</w:t>
-      </w:r>
-      <w:proofErr w:type="gramEnd"/>
-      <w:r>
-        <w:rPr>
-          <w:rFonts w:ascii="Arial" w:hAnsi="Arial" w:cs="Arial"/>
-        </w:rPr>
-        <w:t xml:space="preserve">, </w:t>
+      <w:r>
+        <w:rPr>
+          <w:rFonts w:ascii="Arial" w:hAnsi="Arial" w:cs="Arial"/>
+        </w:rPr>
+        <w:t xml:space="preserve">Google drive, </w:t>
       </w:r>
       <w:proofErr w:type="spellStart"/>
       <w:r>
@@ -5281,8 +5175,6 @@
         <w:lastRenderedPageBreak/>
         <w:t>Lijst van schermen</w:t>
       </w:r>
-      <w:bookmarkStart w:id="4" w:name="_GoBack"/>
-      <w:bookmarkEnd w:id="4"/>
     </w:p>
     <w:tbl>
       <w:tblPr>
@@ -5766,12 +5658,12 @@
         <w:lastRenderedPageBreak/>
         <w:br w:type="page"/>
       </w:r>
-      <w:bookmarkStart w:id="5" w:name="_Toc49763599"/>
+      <w:bookmarkStart w:id="4" w:name="_Toc49763599"/>
       <w:r>
         <w:lastRenderedPageBreak/>
         <w:t>Technisch Ontwerp</w:t>
       </w:r>
-      <w:bookmarkEnd w:id="5"/>
+      <w:bookmarkEnd w:id="4"/>
     </w:p>
     <w:p>
       <w:pPr>
@@ -5780,12 +5672,12 @@
       <w:r>
         <w:br w:type="page"/>
       </w:r>
-      <w:bookmarkStart w:id="6" w:name="_Toc49763600"/>
+      <w:bookmarkStart w:id="5" w:name="_Toc49763600"/>
       <w:r>
         <w:lastRenderedPageBreak/>
         <w:t>Ontwikkelomgeving</w:t>
       </w:r>
-      <w:bookmarkEnd w:id="6"/>
+      <w:bookmarkEnd w:id="5"/>
     </w:p>
     <w:p>
       <w:pPr>
@@ -5794,12 +5686,12 @@
       <w:r>
         <w:br w:type="page"/>
       </w:r>
-      <w:bookmarkStart w:id="7" w:name="_Toc49763601"/>
+      <w:bookmarkStart w:id="6" w:name="_Toc49763601"/>
       <w:r>
         <w:lastRenderedPageBreak/>
         <w:t>Realisatie</w:t>
       </w:r>
-      <w:bookmarkEnd w:id="7"/>
+      <w:bookmarkEnd w:id="6"/>
     </w:p>
     <w:p>
       <w:pPr>
@@ -5808,12 +5700,12 @@
       <w:r>
         <w:br w:type="page"/>
       </w:r>
-      <w:bookmarkStart w:id="8" w:name="_Toc49763602"/>
+      <w:bookmarkStart w:id="7" w:name="_Toc49763602"/>
       <w:r>
         <w:lastRenderedPageBreak/>
         <w:t>Oplevering</w:t>
       </w:r>
-      <w:bookmarkEnd w:id="8"/>
+      <w:bookmarkEnd w:id="7"/>
     </w:p>
     <w:p>
       <w:pPr>
@@ -5822,12 +5714,12 @@
       <w:r>
         <w:br w:type="page"/>
       </w:r>
-      <w:bookmarkStart w:id="9" w:name="_Toc49763603"/>
+      <w:bookmarkStart w:id="8" w:name="_Toc49763603"/>
       <w:r>
         <w:lastRenderedPageBreak/>
         <w:t>Nazorg</w:t>
       </w:r>
-      <w:bookmarkEnd w:id="9"/>
+      <w:bookmarkEnd w:id="8"/>
       <w:r>
         <w:rPr>
           <w:rFonts w:ascii="Arial" w:hAnsi="Arial" w:cs="Arial"/>
@@ -5842,12 +5734,12 @@
       <w:pPr>
         <w:pStyle w:val="Heading2"/>
       </w:pPr>
-      <w:bookmarkStart w:id="10" w:name="_Toc49763604"/>
+      <w:bookmarkStart w:id="9" w:name="_Toc49763604"/>
       <w:r>
         <w:lastRenderedPageBreak/>
         <w:t>Bijlagen</w:t>
       </w:r>
-      <w:bookmarkEnd w:id="10"/>
+      <w:bookmarkEnd w:id="9"/>
     </w:p>
     <w:p>
       <w:pPr>
